--- a/uml/Scenarii.docx
+++ b/uml/Scenarii.docx
@@ -164,24 +164,40 @@
           <w:lang w:val="en-US"/>
         </w:rPr>
       </w:pPr>
+      <w:proofErr w:type="spellStart"/>
       <w:r>
         <w:rPr>
           <w:lang w:val="en-US"/>
         </w:rPr>
-        <w:t>Acteur : Player</w:t>
-      </w:r>
-    </w:p>
-    <w:p>
-      <w:pPr>
+        <w:t>Acteur</w:t>
+      </w:r>
+      <w:proofErr w:type="spellEnd"/>
+      <w:r>
         <w:rPr>
           <w:lang w:val="en-US"/>
         </w:rPr>
-      </w:pPr>
-      <w:r>
+        <w:t> : Player</w:t>
+      </w:r>
+    </w:p>
+    <w:p>
+      <w:pPr>
         <w:rPr>
           <w:lang w:val="en-US"/>
         </w:rPr>
-        <w:t>Scénario principal :</w:t>
+      </w:pPr>
+      <w:proofErr w:type="spellStart"/>
+      <w:r>
+        <w:rPr>
+          <w:lang w:val="en-US"/>
+        </w:rPr>
+        <w:t>Scénario</w:t>
+      </w:r>
+      <w:proofErr w:type="spellEnd"/>
+      <w:r>
+        <w:rPr>
+          <w:lang w:val="en-US"/>
+        </w:rPr>
+        <w:t xml:space="preserve"> principal :</w:t>
       </w:r>
     </w:p>
     <w:p>
@@ -223,7 +239,13 @@
         <w:t>bâtiment</w:t>
       </w:r>
       <w:r>
-        <w:t xml:space="preserve"> a construire</w:t>
+        <w:t xml:space="preserve"> </w:t>
+      </w:r>
+      <w:r>
+        <w:t>à</w:t>
+      </w:r>
+      <w:r>
+        <w:t xml:space="preserve"> construire</w:t>
       </w:r>
     </w:p>
     <w:p>
@@ -275,18 +297,47 @@
       </w:pPr>
       <w:r>
         <w:tab/>
-        <w:t xml:space="preserve">Retour à l’étape 1 </w:t>
+      </w:r>
+      <w:r>
+        <w:t>Fin du scénario</w:t>
+      </w:r>
+      <w:r>
+        <w:t xml:space="preserve"> </w:t>
+      </w:r>
+    </w:p>
+    <w:p>
+      <w:r>
+        <w:t>Scénario d’erreur : Mauvais emplacement</w:t>
       </w:r>
     </w:p>
     <w:p>
       <w:pPr>
         <w:ind w:left="360"/>
       </w:pPr>
+      <w:r>
+        <w:t>2</w:t>
+      </w:r>
+      <w:r>
+        <w:t>.</w:t>
+      </w:r>
+      <w:r>
+        <w:t>a</w:t>
+      </w:r>
+      <w:r>
+        <w:t xml:space="preserve"> Le système indique à l’utilisateur que </w:t>
+      </w:r>
+      <w:r>
+        <w:t>l’emplacement est incorrect</w:t>
+      </w:r>
     </w:p>
     <w:p>
       <w:pPr>
         <w:ind w:left="360"/>
       </w:pPr>
+      <w:r>
+        <w:tab/>
+        <w:t>Retour à l’étape 1</w:t>
+      </w:r>
     </w:p>
     <w:p>
       <w:pPr>
@@ -297,22 +348,24 @@
       <w:pPr>
         <w:ind w:left="360"/>
       </w:pPr>
-      <w:r>
+    </w:p>
+    <w:p>
+      <w:pPr>
+        <w:ind w:left="360"/>
+      </w:pPr>
+    </w:p>
+    <w:p>
+      <w:r>
+        <w:lastRenderedPageBreak/>
         <w:t>Nom : Destroy</w:t>
       </w:r>
     </w:p>
     <w:p>
-      <w:pPr>
-        <w:ind w:left="360"/>
-      </w:pPr>
       <w:r>
         <w:t>Acteur : Player</w:t>
       </w:r>
     </w:p>
     <w:p>
-      <w:pPr>
-        <w:ind w:left="360"/>
-      </w:pPr>
       <w:r>
         <w:t>Scénario principal :</w:t>
       </w:r>
@@ -326,7 +379,6 @@
         </w:numPr>
       </w:pPr>
       <w:r>
-        <w:lastRenderedPageBreak/>
         <w:t>L’utilisateur choisi le bâtiment à détruire</w:t>
       </w:r>
     </w:p>
@@ -358,10 +410,49 @@
       </w:r>
     </w:p>
     <w:p>
-      <w:pPr>
-        <w:ind w:left="360"/>
-      </w:pPr>
-    </w:p>
+      <w:r>
+        <w:t>Scénario d’erreur : Mauvais</w:t>
+      </w:r>
+      <w:r>
+        <w:t>e</w:t>
+      </w:r>
+      <w:r>
+        <w:t xml:space="preserve"> </w:t>
+      </w:r>
+      <w:r>
+        <w:t>sélection</w:t>
+      </w:r>
+    </w:p>
+    <w:p>
+      <w:pPr>
+        <w:ind w:left="360" w:firstLine="348"/>
+      </w:pPr>
+      <w:r>
+        <w:t xml:space="preserve">2.a </w:t>
+      </w:r>
+      <w:bookmarkStart w:id="0" w:name="_Hlk88845119"/>
+      <w:r>
+        <w:t>Le système indique à l’utilisateur que</w:t>
+      </w:r>
+      <w:r>
+        <w:t xml:space="preserve"> la sélection</w:t>
+      </w:r>
+      <w:r>
+        <w:t xml:space="preserve"> est </w:t>
+      </w:r>
+      <w:r>
+        <w:t>incorrecte</w:t>
+      </w:r>
+    </w:p>
+    <w:p>
+      <w:r>
+        <w:tab/>
+        <w:t>Retour à l’étape 1</w:t>
+      </w:r>
+    </w:p>
+    <w:bookmarkEnd w:id="0"/>
+    <w:p/>
+    <w:p/>
     <w:p>
       <w:r>
         <w:t>Nom : Move in</w:t>
@@ -441,7 +532,12 @@
         <w:t>Scénario d’erreur : Pas d’électricité</w:t>
       </w:r>
     </w:p>
-    <w:p/>
+    <w:p>
+      <w:r>
+        <w:tab/>
+        <w:t>Retour à l’étape 1</w:t>
+      </w:r>
+    </w:p>
     <w:p>
       <w:r>
         <w:t>Scénario</w:t>
@@ -462,49 +558,75 @@
     <w:p>
       <w:r>
         <w:tab/>
-        <w:t>Fin du scénario</w:t>
+      </w:r>
+      <w:r>
+        <w:t>Retour à l’étape 1</w:t>
+      </w:r>
+      <w:r>
+        <w:t xml:space="preserve"> </w:t>
       </w:r>
     </w:p>
     <w:p/>
     <w:p/>
     <w:p/>
     <w:p>
+      <w:r>
+        <w:t xml:space="preserve">Nom : </w:t>
+      </w:r>
+      <w:proofErr w:type="spellStart"/>
+      <w:r>
+        <w:t>Produce</w:t>
+      </w:r>
+      <w:proofErr w:type="spellEnd"/>
+      <w:r>
+        <w:t xml:space="preserve"> </w:t>
+      </w:r>
+      <w:proofErr w:type="spellStart"/>
+      <w:r>
+        <w:t>electricity</w:t>
+      </w:r>
+      <w:proofErr w:type="spellEnd"/>
+    </w:p>
+    <w:p>
       <w:pPr>
         <w:rPr>
           <w:lang w:val="en-US"/>
         </w:rPr>
       </w:pPr>
+      <w:proofErr w:type="spellStart"/>
       <w:r>
         <w:rPr>
           <w:lang w:val="en-US"/>
         </w:rPr>
-        <w:t>Nom : Produce electricity</w:t>
-      </w:r>
-    </w:p>
-    <w:p>
-      <w:pPr>
+        <w:t>Acteur</w:t>
+      </w:r>
+      <w:proofErr w:type="spellEnd"/>
+      <w:r>
         <w:rPr>
           <w:lang w:val="en-US"/>
         </w:rPr>
-      </w:pPr>
-      <w:r>
+        <w:t> : System</w:t>
+      </w:r>
+    </w:p>
+    <w:p>
+      <w:pPr>
         <w:rPr>
           <w:lang w:val="en-US"/>
         </w:rPr>
-        <w:t>Acteur : System</w:t>
-      </w:r>
-    </w:p>
-    <w:p>
-      <w:pPr>
+      </w:pPr>
+      <w:proofErr w:type="spellStart"/>
+      <w:r>
         <w:rPr>
           <w:lang w:val="en-US"/>
         </w:rPr>
-      </w:pPr>
+        <w:t>Scénario</w:t>
+      </w:r>
+      <w:proofErr w:type="spellEnd"/>
       <w:r>
         <w:rPr>
           <w:lang w:val="en-US"/>
         </w:rPr>
-        <w:t>Scénario principal:</w:t>
+        <w:t xml:space="preserve"> principal:</w:t>
       </w:r>
     </w:p>
     <w:p>
@@ -553,18 +675,154 @@
     </w:p>
     <w:p>
       <w:r>
+        <w:lastRenderedPageBreak/>
         <w:tab/>
         <w:t>Fin du scénario</w:t>
       </w:r>
     </w:p>
     <w:p/>
+    <w:p>
+      <w:r>
+        <w:t xml:space="preserve">Nom : Consume </w:t>
+      </w:r>
+      <w:proofErr w:type="spellStart"/>
+      <w:r>
+        <w:t>electricty</w:t>
+      </w:r>
+      <w:proofErr w:type="spellEnd"/>
+    </w:p>
+    <w:p>
+      <w:r>
+        <w:t>Acteur : System</w:t>
+      </w:r>
+    </w:p>
+    <w:p>
+      <w:r>
+        <w:t>Scénario principal :</w:t>
+      </w:r>
+    </w:p>
+    <w:p>
+      <w:pPr>
+        <w:pStyle w:val="Paragraphedeliste"/>
+        <w:numPr>
+          <w:ilvl w:val="0"/>
+          <w:numId w:val="12"/>
+        </w:numPr>
+      </w:pPr>
+      <w:r>
+        <w:t>Le système consulte la consommation d’électricité</w:t>
+      </w:r>
+    </w:p>
+    <w:p>
+      <w:pPr>
+        <w:pStyle w:val="Paragraphedeliste"/>
+        <w:numPr>
+          <w:ilvl w:val="0"/>
+          <w:numId w:val="12"/>
+        </w:numPr>
+      </w:pPr>
+      <w:r>
+        <w:t>Le système consulte la production d’électricité</w:t>
+      </w:r>
+    </w:p>
+    <w:p>
+      <w:pPr>
+        <w:pStyle w:val="Paragraphedeliste"/>
+        <w:numPr>
+          <w:ilvl w:val="0"/>
+          <w:numId w:val="12"/>
+        </w:numPr>
+      </w:pPr>
+      <w:r>
+        <w:t>Le système calcule</w:t>
+      </w:r>
+    </w:p>
+    <w:p>
+      <w:pPr>
+        <w:pStyle w:val="Paragraphedeliste"/>
+        <w:numPr>
+          <w:ilvl w:val="0"/>
+          <w:numId w:val="12"/>
+        </w:numPr>
+      </w:pPr>
+      <w:r>
+        <w:t>La satisfaction des habitants augmente</w:t>
+      </w:r>
+    </w:p>
+    <w:p>
+      <w:pPr>
+        <w:pStyle w:val="Paragraphedeliste"/>
+        <w:numPr>
+          <w:ilvl w:val="0"/>
+          <w:numId w:val="12"/>
+        </w:numPr>
+      </w:pPr>
+      <w:r>
+        <w:t>Le système affiche les nouvelles valeurs</w:t>
+      </w:r>
+    </w:p>
+    <w:p>
+      <w:pPr>
+        <w:pStyle w:val="Paragraphedeliste"/>
+        <w:numPr>
+          <w:ilvl w:val="0"/>
+          <w:numId w:val="12"/>
+        </w:numPr>
+      </w:pPr>
+      <w:r>
+        <w:t>Retour à l’étape 1</w:t>
+      </w:r>
+    </w:p>
+    <w:p>
+      <w:r>
+        <w:t>Scénario alternatif : Déficit de production</w:t>
+      </w:r>
+    </w:p>
+    <w:p>
+      <w:pPr>
+        <w:ind w:left="360"/>
+      </w:pPr>
+      <w:r>
+        <w:t>4.a La satisfaction des habitants diminue</w:t>
+      </w:r>
+    </w:p>
+    <w:p>
+      <w:pPr>
+        <w:ind w:left="360"/>
+      </w:pPr>
+      <w:r>
+        <w:tab/>
+        <w:t>Retour à l’étape 1</w:t>
+      </w:r>
+    </w:p>
+    <w:p>
+      <w:pPr>
+        <w:ind w:left="360"/>
+      </w:pPr>
+    </w:p>
     <w:p/>
     <w:p>
       <w:r>
         <w:t>Nom :</w:t>
       </w:r>
       <w:r>
-        <w:t xml:space="preserve"> Generate game zone</w:t>
+        <w:t xml:space="preserve"> </w:t>
+      </w:r>
+      <w:proofErr w:type="spellStart"/>
+      <w:r>
+        <w:t>Generate</w:t>
+      </w:r>
+      <w:proofErr w:type="spellEnd"/>
+      <w:r>
+        <w:t xml:space="preserve"> </w:t>
+      </w:r>
+      <w:proofErr w:type="spellStart"/>
+      <w:r>
+        <w:t>game</w:t>
+      </w:r>
+      <w:proofErr w:type="spellEnd"/>
+      <w:r>
+        <w:t xml:space="preserve"> zone</w:t>
       </w:r>
     </w:p>
     <w:p>
@@ -613,19 +871,44 @@
         </w:numPr>
       </w:pPr>
       <w:r>
-        <w:lastRenderedPageBreak/>
         <w:t>Le système attribue à chaque case un type</w:t>
       </w:r>
     </w:p>
     <w:p/>
-    <w:p>
-      <w:r>
+    <w:p/>
+    <w:p/>
+    <w:p>
+      <w:pPr>
+        <w:rPr>
+          <w:lang w:val="en-US"/>
+        </w:rPr>
+      </w:pPr>
+      <w:r>
+        <w:rPr>
+          <w:lang w:val="en-US"/>
+        </w:rPr>
         <w:t>Nom : Check out building information</w:t>
       </w:r>
     </w:p>
     <w:p>
-      <w:r>
-        <w:t>Acteur : Player</w:t>
+      <w:pPr>
+        <w:rPr>
+          <w:lang w:val="en-US"/>
+        </w:rPr>
+      </w:pPr>
+      <w:proofErr w:type="spellStart"/>
+      <w:r>
+        <w:rPr>
+          <w:lang w:val="en-US"/>
+        </w:rPr>
+        <w:t>Acteur</w:t>
+      </w:r>
+      <w:proofErr w:type="spellEnd"/>
+      <w:r>
+        <w:rPr>
+          <w:lang w:val="en-US"/>
+        </w:rPr>
+        <w:t> : Player</w:t>
       </w:r>
     </w:p>
     <w:p>
@@ -732,6 +1015,92 @@
 <file path=word/numbering.xml><?xml version="1.0" encoding="utf-8"?>
 <w:numbering xmlns:wpc="http://schemas.microsoft.com/office/word/2010/wordprocessingCanvas" xmlns:cx="http://schemas.microsoft.com/office/drawing/2014/chartex" xmlns:cx1="http://schemas.microsoft.com/office/drawing/2015/9/8/chartex" xmlns:cx2="http://schemas.microsoft.com/office/drawing/2015/10/21/chartex" xmlns:cx3="http://schemas.microsoft.com/office/drawing/2016/5/9/chartex" xmlns:cx4="http://schemas.microsoft.com/office/drawing/2016/5/10/chartex" xmlns:cx5="http://schemas.microsoft.com/office/drawing/2016/5/11/chartex" xmlns:cx6="http://schemas.microsoft.com/office/drawing/2016/5/12/chartex" xmlns:cx7="http://schemas.microsoft.com/office/drawing/2016/5/13/chartex" xmlns:cx8="http://schemas.microsoft.com/office/drawing/2016/5/14/chartex" xmlns:mc="http://schemas.openxmlformats.org/markup-compatibility/2006" xmlns:aink="http://schemas.microsoft.com/office/drawing/2016/ink" xmlns:am3d="http://schemas.microsoft.com/office/drawing/2017/model3d" xmlns:o="urn:schemas-microsoft-com:office:office" xmlns:r="http://schemas.openxmlformats.org/officeDocument/2006/relationships" xmlns:m="http://schemas.openxmlformats.org/officeDocument/2006/math" xmlns:v="urn:schemas-microsoft-com:vml" xmlns:wp14="http://schemas.microsoft.com/office/word/2010/wordprocessingDrawing" xmlns:wp="http://schemas.openxmlformats.org/drawingml/2006/wordprocessingDrawing" xmlns:w10="urn:schemas-microsoft-com:office:word" xmlns:w="http://schemas.openxmlformats.org/wordprocessingml/2006/main" xmlns:w14="http://schemas.microsoft.com/office/word/2010/wordml" xmlns:w15="http://schemas.microsoft.com/office/word/2012/wordml" xmlns:w16cex="http://schemas.microsoft.com/office/word/2018/wordml/cex" xmlns:w16cid="http://schemas.microsoft.com/office/word/2016/wordml/cid" xmlns:w16="http://schemas.microsoft.com/office/word/2018/wordml" xmlns:w16sdtdh="http://schemas.microsoft.com/office/word/2020/wordml/sdtdatahash" xmlns:w16se="http://schemas.microsoft.com/office/word/2015/wordml/symex" xmlns:wpg="http://schemas.microsoft.com/office/word/2010/wordprocessingGroup" xmlns:wpi="http://schemas.microsoft.com/office/word/2010/wordprocessingInk" xmlns:wne="http://schemas.microsoft.com/office/word/2006/wordml" xmlns:wps="http://schemas.microsoft.com/office/word/2010/wordprocessingShape" mc:Ignorable="w14 w15 w16se w16cid w16 w16cex w16sdtdh wp14">
   <w:abstractNum w:abstractNumId="0" w15:restartNumberingAfterBreak="0">
+    <w:nsid w:val="000F7705"/>
+    <w:multiLevelType w:val="hybridMultilevel"/>
+    <w:tmpl w:val="A6F0C60C"/>
+    <w:lvl w:ilvl="0" w:tplc="040C000F">
+      <w:start w:val="1"/>
+      <w:numFmt w:val="decimal"/>
+      <w:lvlText w:val="%1."/>
+      <w:lvlJc w:val="left"/>
+      <w:pPr>
+        <w:ind w:left="720" w:hanging="360"/>
+      </w:pPr>
+    </w:lvl>
+    <w:lvl w:ilvl="1" w:tplc="040C0019" w:tentative="1">
+      <w:start w:val="1"/>
+      <w:numFmt w:val="lowerLetter"/>
+      <w:lvlText w:val="%2."/>
+      <w:lvlJc w:val="left"/>
+      <w:pPr>
+        <w:ind w:left="1440" w:hanging="360"/>
+      </w:pPr>
+    </w:lvl>
+    <w:lvl w:ilvl="2" w:tplc="040C001B" w:tentative="1">
+      <w:start w:val="1"/>
+      <w:numFmt w:val="lowerRoman"/>
+      <w:lvlText w:val="%3."/>
+      <w:lvlJc w:val="right"/>
+      <w:pPr>
+        <w:ind w:left="2160" w:hanging="180"/>
+      </w:pPr>
+    </w:lvl>
+    <w:lvl w:ilvl="3" w:tplc="040C000F" w:tentative="1">
+      <w:start w:val="1"/>
+      <w:numFmt w:val="decimal"/>
+      <w:lvlText w:val="%4."/>
+      <w:lvlJc w:val="left"/>
+      <w:pPr>
+        <w:ind w:left="2880" w:hanging="360"/>
+      </w:pPr>
+    </w:lvl>
+    <w:lvl w:ilvl="4" w:tplc="040C0019" w:tentative="1">
+      <w:start w:val="1"/>
+      <w:numFmt w:val="lowerLetter"/>
+      <w:lvlText w:val="%5."/>
+      <w:lvlJc w:val="left"/>
+      <w:pPr>
+        <w:ind w:left="3600" w:hanging="360"/>
+      </w:pPr>
+    </w:lvl>
+    <w:lvl w:ilvl="5" w:tplc="040C001B" w:tentative="1">
+      <w:start w:val="1"/>
+      <w:numFmt w:val="lowerRoman"/>
+      <w:lvlText w:val="%6."/>
+      <w:lvlJc w:val="right"/>
+      <w:pPr>
+        <w:ind w:left="4320" w:hanging="180"/>
+      </w:pPr>
+    </w:lvl>
+    <w:lvl w:ilvl="6" w:tplc="040C000F" w:tentative="1">
+      <w:start w:val="1"/>
+      <w:numFmt w:val="decimal"/>
+      <w:lvlText w:val="%7."/>
+      <w:lvlJc w:val="left"/>
+      <w:pPr>
+        <w:ind w:left="5040" w:hanging="360"/>
+      </w:pPr>
+    </w:lvl>
+    <w:lvl w:ilvl="7" w:tplc="040C0019" w:tentative="1">
+      <w:start w:val="1"/>
+      <w:numFmt w:val="lowerLetter"/>
+      <w:lvlText w:val="%8."/>
+      <w:lvlJc w:val="left"/>
+      <w:pPr>
+        <w:ind w:left="5760" w:hanging="360"/>
+      </w:pPr>
+    </w:lvl>
+    <w:lvl w:ilvl="8" w:tplc="040C001B" w:tentative="1">
+      <w:start w:val="1"/>
+      <w:numFmt w:val="lowerRoman"/>
+      <w:lvlText w:val="%9."/>
+      <w:lvlJc w:val="right"/>
+      <w:pPr>
+        <w:ind w:left="6480" w:hanging="180"/>
+      </w:pPr>
+    </w:lvl>
+  </w:abstractNum>
+  <w:abstractNum w:abstractNumId="1" w15:restartNumberingAfterBreak="0">
     <w:nsid w:val="099A7F27"/>
     <w:multiLevelType w:val="hybridMultilevel"/>
     <w:tmpl w:val="95320A18"/>
@@ -817,7 +1186,179 @@
       </w:pPr>
     </w:lvl>
   </w:abstractNum>
-  <w:abstractNum w:abstractNumId="1" w15:restartNumberingAfterBreak="0">
+  <w:abstractNum w:abstractNumId="2" w15:restartNumberingAfterBreak="0">
+    <w:nsid w:val="0A2267B1"/>
+    <w:multiLevelType w:val="hybridMultilevel"/>
+    <w:tmpl w:val="8734506C"/>
+    <w:lvl w:ilvl="0" w:tplc="040C000F">
+      <w:start w:val="1"/>
+      <w:numFmt w:val="decimal"/>
+      <w:lvlText w:val="%1."/>
+      <w:lvlJc w:val="left"/>
+      <w:pPr>
+        <w:ind w:left="720" w:hanging="360"/>
+      </w:pPr>
+    </w:lvl>
+    <w:lvl w:ilvl="1" w:tplc="040C0019" w:tentative="1">
+      <w:start w:val="1"/>
+      <w:numFmt w:val="lowerLetter"/>
+      <w:lvlText w:val="%2."/>
+      <w:lvlJc w:val="left"/>
+      <w:pPr>
+        <w:ind w:left="1440" w:hanging="360"/>
+      </w:pPr>
+    </w:lvl>
+    <w:lvl w:ilvl="2" w:tplc="040C001B" w:tentative="1">
+      <w:start w:val="1"/>
+      <w:numFmt w:val="lowerRoman"/>
+      <w:lvlText w:val="%3."/>
+      <w:lvlJc w:val="right"/>
+      <w:pPr>
+        <w:ind w:left="2160" w:hanging="180"/>
+      </w:pPr>
+    </w:lvl>
+    <w:lvl w:ilvl="3" w:tplc="040C000F" w:tentative="1">
+      <w:start w:val="1"/>
+      <w:numFmt w:val="decimal"/>
+      <w:lvlText w:val="%4."/>
+      <w:lvlJc w:val="left"/>
+      <w:pPr>
+        <w:ind w:left="2880" w:hanging="360"/>
+      </w:pPr>
+    </w:lvl>
+    <w:lvl w:ilvl="4" w:tplc="040C0019" w:tentative="1">
+      <w:start w:val="1"/>
+      <w:numFmt w:val="lowerLetter"/>
+      <w:lvlText w:val="%5."/>
+      <w:lvlJc w:val="left"/>
+      <w:pPr>
+        <w:ind w:left="3600" w:hanging="360"/>
+      </w:pPr>
+    </w:lvl>
+    <w:lvl w:ilvl="5" w:tplc="040C001B" w:tentative="1">
+      <w:start w:val="1"/>
+      <w:numFmt w:val="lowerRoman"/>
+      <w:lvlText w:val="%6."/>
+      <w:lvlJc w:val="right"/>
+      <w:pPr>
+        <w:ind w:left="4320" w:hanging="180"/>
+      </w:pPr>
+    </w:lvl>
+    <w:lvl w:ilvl="6" w:tplc="040C000F" w:tentative="1">
+      <w:start w:val="1"/>
+      <w:numFmt w:val="decimal"/>
+      <w:lvlText w:val="%7."/>
+      <w:lvlJc w:val="left"/>
+      <w:pPr>
+        <w:ind w:left="5040" w:hanging="360"/>
+      </w:pPr>
+    </w:lvl>
+    <w:lvl w:ilvl="7" w:tplc="040C0019" w:tentative="1">
+      <w:start w:val="1"/>
+      <w:numFmt w:val="lowerLetter"/>
+      <w:lvlText w:val="%8."/>
+      <w:lvlJc w:val="left"/>
+      <w:pPr>
+        <w:ind w:left="5760" w:hanging="360"/>
+      </w:pPr>
+    </w:lvl>
+    <w:lvl w:ilvl="8" w:tplc="040C001B" w:tentative="1">
+      <w:start w:val="1"/>
+      <w:numFmt w:val="lowerRoman"/>
+      <w:lvlText w:val="%9."/>
+      <w:lvlJc w:val="right"/>
+      <w:pPr>
+        <w:ind w:left="6480" w:hanging="180"/>
+      </w:pPr>
+    </w:lvl>
+  </w:abstractNum>
+  <w:abstractNum w:abstractNumId="3" w15:restartNumberingAfterBreak="0">
+    <w:nsid w:val="16770408"/>
+    <w:multiLevelType w:val="hybridMultilevel"/>
+    <w:tmpl w:val="CC988D3A"/>
+    <w:lvl w:ilvl="0" w:tplc="040C000F">
+      <w:start w:val="1"/>
+      <w:numFmt w:val="decimal"/>
+      <w:lvlText w:val="%1."/>
+      <w:lvlJc w:val="left"/>
+      <w:pPr>
+        <w:ind w:left="720" w:hanging="360"/>
+      </w:pPr>
+    </w:lvl>
+    <w:lvl w:ilvl="1" w:tplc="040C0019" w:tentative="1">
+      <w:start w:val="1"/>
+      <w:numFmt w:val="lowerLetter"/>
+      <w:lvlText w:val="%2."/>
+      <w:lvlJc w:val="left"/>
+      <w:pPr>
+        <w:ind w:left="1440" w:hanging="360"/>
+      </w:pPr>
+    </w:lvl>
+    <w:lvl w:ilvl="2" w:tplc="040C001B" w:tentative="1">
+      <w:start w:val="1"/>
+      <w:numFmt w:val="lowerRoman"/>
+      <w:lvlText w:val="%3."/>
+      <w:lvlJc w:val="right"/>
+      <w:pPr>
+        <w:ind w:left="2160" w:hanging="180"/>
+      </w:pPr>
+    </w:lvl>
+    <w:lvl w:ilvl="3" w:tplc="040C000F" w:tentative="1">
+      <w:start w:val="1"/>
+      <w:numFmt w:val="decimal"/>
+      <w:lvlText w:val="%4."/>
+      <w:lvlJc w:val="left"/>
+      <w:pPr>
+        <w:ind w:left="2880" w:hanging="360"/>
+      </w:pPr>
+    </w:lvl>
+    <w:lvl w:ilvl="4" w:tplc="040C0019" w:tentative="1">
+      <w:start w:val="1"/>
+      <w:numFmt w:val="lowerLetter"/>
+      <w:lvlText w:val="%5."/>
+      <w:lvlJc w:val="left"/>
+      <w:pPr>
+        <w:ind w:left="3600" w:hanging="360"/>
+      </w:pPr>
+    </w:lvl>
+    <w:lvl w:ilvl="5" w:tplc="040C001B" w:tentative="1">
+      <w:start w:val="1"/>
+      <w:numFmt w:val="lowerRoman"/>
+      <w:lvlText w:val="%6."/>
+      <w:lvlJc w:val="right"/>
+      <w:pPr>
+        <w:ind w:left="4320" w:hanging="180"/>
+      </w:pPr>
+    </w:lvl>
+    <w:lvl w:ilvl="6" w:tplc="040C000F" w:tentative="1">
+      <w:start w:val="1"/>
+      <w:numFmt w:val="decimal"/>
+      <w:lvlText w:val="%7."/>
+      <w:lvlJc w:val="left"/>
+      <w:pPr>
+        <w:ind w:left="5040" w:hanging="360"/>
+      </w:pPr>
+    </w:lvl>
+    <w:lvl w:ilvl="7" w:tplc="040C0019" w:tentative="1">
+      <w:start w:val="1"/>
+      <w:numFmt w:val="lowerLetter"/>
+      <w:lvlText w:val="%8."/>
+      <w:lvlJc w:val="left"/>
+      <w:pPr>
+        <w:ind w:left="5760" w:hanging="360"/>
+      </w:pPr>
+    </w:lvl>
+    <w:lvl w:ilvl="8" w:tplc="040C001B" w:tentative="1">
+      <w:start w:val="1"/>
+      <w:numFmt w:val="lowerRoman"/>
+      <w:lvlText w:val="%9."/>
+      <w:lvlJc w:val="right"/>
+      <w:pPr>
+        <w:ind w:left="6480" w:hanging="180"/>
+      </w:pPr>
+    </w:lvl>
+  </w:abstractNum>
+  <w:abstractNum w:abstractNumId="4" w15:restartNumberingAfterBreak="0">
     <w:nsid w:val="1DB14D24"/>
     <w:multiLevelType w:val="hybridMultilevel"/>
     <w:tmpl w:val="4CBA10AC"/>
@@ -903,7 +1444,7 @@
       </w:pPr>
     </w:lvl>
   </w:abstractNum>
-  <w:abstractNum w:abstractNumId="2" w15:restartNumberingAfterBreak="0">
+  <w:abstractNum w:abstractNumId="5" w15:restartNumberingAfterBreak="0">
     <w:nsid w:val="272730A8"/>
     <w:multiLevelType w:val="hybridMultilevel"/>
     <w:tmpl w:val="B912929E"/>
@@ -989,7 +1530,7 @@
       </w:pPr>
     </w:lvl>
   </w:abstractNum>
-  <w:abstractNum w:abstractNumId="3" w15:restartNumberingAfterBreak="0">
+  <w:abstractNum w:abstractNumId="6" w15:restartNumberingAfterBreak="0">
     <w:nsid w:val="2B6A2C09"/>
     <w:multiLevelType w:val="hybridMultilevel"/>
     <w:tmpl w:val="FD60FAA4"/>
@@ -1075,7 +1616,7 @@
       </w:pPr>
     </w:lvl>
   </w:abstractNum>
-  <w:abstractNum w:abstractNumId="4" w15:restartNumberingAfterBreak="0">
+  <w:abstractNum w:abstractNumId="7" w15:restartNumberingAfterBreak="0">
     <w:nsid w:val="37A90CFA"/>
     <w:multiLevelType w:val="hybridMultilevel"/>
     <w:tmpl w:val="1B8ABEAE"/>
@@ -1161,7 +1702,7 @@
       </w:pPr>
     </w:lvl>
   </w:abstractNum>
-  <w:abstractNum w:abstractNumId="5" w15:restartNumberingAfterBreak="0">
+  <w:abstractNum w:abstractNumId="8" w15:restartNumberingAfterBreak="0">
     <w:nsid w:val="433047A7"/>
     <w:multiLevelType w:val="hybridMultilevel"/>
     <w:tmpl w:val="28B88F72"/>
@@ -1247,7 +1788,7 @@
       </w:pPr>
     </w:lvl>
   </w:abstractNum>
-  <w:abstractNum w:abstractNumId="6" w15:restartNumberingAfterBreak="0">
+  <w:abstractNum w:abstractNumId="9" w15:restartNumberingAfterBreak="0">
     <w:nsid w:val="45FB6C68"/>
     <w:multiLevelType w:val="hybridMultilevel"/>
     <w:tmpl w:val="2E8C311C"/>
@@ -1333,7 +1874,93 @@
       </w:pPr>
     </w:lvl>
   </w:abstractNum>
-  <w:abstractNum w:abstractNumId="7" w15:restartNumberingAfterBreak="0">
+  <w:abstractNum w:abstractNumId="10" w15:restartNumberingAfterBreak="0">
+    <w:nsid w:val="50187D66"/>
+    <w:multiLevelType w:val="hybridMultilevel"/>
+    <w:tmpl w:val="0A3E2AF8"/>
+    <w:lvl w:ilvl="0" w:tplc="040C000F">
+      <w:start w:val="1"/>
+      <w:numFmt w:val="decimal"/>
+      <w:lvlText w:val="%1."/>
+      <w:lvlJc w:val="left"/>
+      <w:pPr>
+        <w:ind w:left="720" w:hanging="360"/>
+      </w:pPr>
+    </w:lvl>
+    <w:lvl w:ilvl="1" w:tplc="040C0019" w:tentative="1">
+      <w:start w:val="1"/>
+      <w:numFmt w:val="lowerLetter"/>
+      <w:lvlText w:val="%2."/>
+      <w:lvlJc w:val="left"/>
+      <w:pPr>
+        <w:ind w:left="1440" w:hanging="360"/>
+      </w:pPr>
+    </w:lvl>
+    <w:lvl w:ilvl="2" w:tplc="040C001B" w:tentative="1">
+      <w:start w:val="1"/>
+      <w:numFmt w:val="lowerRoman"/>
+      <w:lvlText w:val="%3."/>
+      <w:lvlJc w:val="right"/>
+      <w:pPr>
+        <w:ind w:left="2160" w:hanging="180"/>
+      </w:pPr>
+    </w:lvl>
+    <w:lvl w:ilvl="3" w:tplc="040C000F" w:tentative="1">
+      <w:start w:val="1"/>
+      <w:numFmt w:val="decimal"/>
+      <w:lvlText w:val="%4."/>
+      <w:lvlJc w:val="left"/>
+      <w:pPr>
+        <w:ind w:left="2880" w:hanging="360"/>
+      </w:pPr>
+    </w:lvl>
+    <w:lvl w:ilvl="4" w:tplc="040C0019" w:tentative="1">
+      <w:start w:val="1"/>
+      <w:numFmt w:val="lowerLetter"/>
+      <w:lvlText w:val="%5."/>
+      <w:lvlJc w:val="left"/>
+      <w:pPr>
+        <w:ind w:left="3600" w:hanging="360"/>
+      </w:pPr>
+    </w:lvl>
+    <w:lvl w:ilvl="5" w:tplc="040C001B" w:tentative="1">
+      <w:start w:val="1"/>
+      <w:numFmt w:val="lowerRoman"/>
+      <w:lvlText w:val="%6."/>
+      <w:lvlJc w:val="right"/>
+      <w:pPr>
+        <w:ind w:left="4320" w:hanging="180"/>
+      </w:pPr>
+    </w:lvl>
+    <w:lvl w:ilvl="6" w:tplc="040C000F" w:tentative="1">
+      <w:start w:val="1"/>
+      <w:numFmt w:val="decimal"/>
+      <w:lvlText w:val="%7."/>
+      <w:lvlJc w:val="left"/>
+      <w:pPr>
+        <w:ind w:left="5040" w:hanging="360"/>
+      </w:pPr>
+    </w:lvl>
+    <w:lvl w:ilvl="7" w:tplc="040C0019" w:tentative="1">
+      <w:start w:val="1"/>
+      <w:numFmt w:val="lowerLetter"/>
+      <w:lvlText w:val="%8."/>
+      <w:lvlJc w:val="left"/>
+      <w:pPr>
+        <w:ind w:left="5760" w:hanging="360"/>
+      </w:pPr>
+    </w:lvl>
+    <w:lvl w:ilvl="8" w:tplc="040C001B" w:tentative="1">
+      <w:start w:val="1"/>
+      <w:numFmt w:val="lowerRoman"/>
+      <w:lvlText w:val="%9."/>
+      <w:lvlJc w:val="right"/>
+      <w:pPr>
+        <w:ind w:left="6480" w:hanging="180"/>
+      </w:pPr>
+    </w:lvl>
+  </w:abstractNum>
+  <w:abstractNum w:abstractNumId="11" w15:restartNumberingAfterBreak="0">
     <w:nsid w:val="697152C8"/>
     <w:multiLevelType w:val="hybridMultilevel"/>
     <w:tmpl w:val="F5D6C9E6"/>
@@ -1419,7 +2046,93 @@
       </w:pPr>
     </w:lvl>
   </w:abstractNum>
-  <w:abstractNum w:abstractNumId="8" w15:restartNumberingAfterBreak="0">
+  <w:abstractNum w:abstractNumId="12" w15:restartNumberingAfterBreak="0">
+    <w:nsid w:val="6F5B392D"/>
+    <w:multiLevelType w:val="hybridMultilevel"/>
+    <w:tmpl w:val="47D08B8A"/>
+    <w:lvl w:ilvl="0" w:tplc="040C000F">
+      <w:start w:val="1"/>
+      <w:numFmt w:val="decimal"/>
+      <w:lvlText w:val="%1."/>
+      <w:lvlJc w:val="left"/>
+      <w:pPr>
+        <w:ind w:left="720" w:hanging="360"/>
+      </w:pPr>
+    </w:lvl>
+    <w:lvl w:ilvl="1" w:tplc="040C0019" w:tentative="1">
+      <w:start w:val="1"/>
+      <w:numFmt w:val="lowerLetter"/>
+      <w:lvlText w:val="%2."/>
+      <w:lvlJc w:val="left"/>
+      <w:pPr>
+        <w:ind w:left="1440" w:hanging="360"/>
+      </w:pPr>
+    </w:lvl>
+    <w:lvl w:ilvl="2" w:tplc="040C001B" w:tentative="1">
+      <w:start w:val="1"/>
+      <w:numFmt w:val="lowerRoman"/>
+      <w:lvlText w:val="%3."/>
+      <w:lvlJc w:val="right"/>
+      <w:pPr>
+        <w:ind w:left="2160" w:hanging="180"/>
+      </w:pPr>
+    </w:lvl>
+    <w:lvl w:ilvl="3" w:tplc="040C000F" w:tentative="1">
+      <w:start w:val="1"/>
+      <w:numFmt w:val="decimal"/>
+      <w:lvlText w:val="%4."/>
+      <w:lvlJc w:val="left"/>
+      <w:pPr>
+        <w:ind w:left="2880" w:hanging="360"/>
+      </w:pPr>
+    </w:lvl>
+    <w:lvl w:ilvl="4" w:tplc="040C0019" w:tentative="1">
+      <w:start w:val="1"/>
+      <w:numFmt w:val="lowerLetter"/>
+      <w:lvlText w:val="%5."/>
+      <w:lvlJc w:val="left"/>
+      <w:pPr>
+        <w:ind w:left="3600" w:hanging="360"/>
+      </w:pPr>
+    </w:lvl>
+    <w:lvl w:ilvl="5" w:tplc="040C001B" w:tentative="1">
+      <w:start w:val="1"/>
+      <w:numFmt w:val="lowerRoman"/>
+      <w:lvlText w:val="%6."/>
+      <w:lvlJc w:val="right"/>
+      <w:pPr>
+        <w:ind w:left="4320" w:hanging="180"/>
+      </w:pPr>
+    </w:lvl>
+    <w:lvl w:ilvl="6" w:tplc="040C000F" w:tentative="1">
+      <w:start w:val="1"/>
+      <w:numFmt w:val="decimal"/>
+      <w:lvlText w:val="%7."/>
+      <w:lvlJc w:val="left"/>
+      <w:pPr>
+        <w:ind w:left="5040" w:hanging="360"/>
+      </w:pPr>
+    </w:lvl>
+    <w:lvl w:ilvl="7" w:tplc="040C0019" w:tentative="1">
+      <w:start w:val="1"/>
+      <w:numFmt w:val="lowerLetter"/>
+      <w:lvlText w:val="%8."/>
+      <w:lvlJc w:val="left"/>
+      <w:pPr>
+        <w:ind w:left="5760" w:hanging="360"/>
+      </w:pPr>
+    </w:lvl>
+    <w:lvl w:ilvl="8" w:tplc="040C001B" w:tentative="1">
+      <w:start w:val="1"/>
+      <w:numFmt w:val="lowerRoman"/>
+      <w:lvlText w:val="%9."/>
+      <w:lvlJc w:val="right"/>
+      <w:pPr>
+        <w:ind w:left="6480" w:hanging="180"/>
+      </w:pPr>
+    </w:lvl>
+  </w:abstractNum>
+  <w:abstractNum w:abstractNumId="13" w15:restartNumberingAfterBreak="0">
     <w:nsid w:val="753F3A47"/>
     <w:multiLevelType w:val="hybridMultilevel"/>
     <w:tmpl w:val="0FC2C5E8"/>
@@ -1506,31 +2219,46 @@
     </w:lvl>
   </w:abstractNum>
   <w:num w:numId="1">
+    <w:abstractNumId w:val="7"/>
+  </w:num>
+  <w:num w:numId="2">
+    <w:abstractNumId w:val="13"/>
+  </w:num>
+  <w:num w:numId="3">
+    <w:abstractNumId w:val="8"/>
+  </w:num>
+  <w:num w:numId="4">
+    <w:abstractNumId w:val="6"/>
+  </w:num>
+  <w:num w:numId="5">
+    <w:abstractNumId w:val="1"/>
+  </w:num>
+  <w:num w:numId="6">
+    <w:abstractNumId w:val="5"/>
+  </w:num>
+  <w:num w:numId="7">
+    <w:abstractNumId w:val="11"/>
+  </w:num>
+  <w:num w:numId="8">
+    <w:abstractNumId w:val="9"/>
+  </w:num>
+  <w:num w:numId="9">
     <w:abstractNumId w:val="4"/>
   </w:num>
-  <w:num w:numId="2">
-    <w:abstractNumId w:val="8"/>
-  </w:num>
-  <w:num w:numId="3">
-    <w:abstractNumId w:val="5"/>
-  </w:num>
-  <w:num w:numId="4">
+  <w:num w:numId="10">
     <w:abstractNumId w:val="3"/>
   </w:num>
-  <w:num w:numId="5">
-    <w:abstractNumId w:val="0"/>
+  <w:num w:numId="11">
+    <w:abstractNumId w:val="12"/>
   </w:num>
-  <w:num w:numId="6">
+  <w:num w:numId="12">
+    <w:abstractNumId w:val="10"/>
+  </w:num>
+  <w:num w:numId="13">
     <w:abstractNumId w:val="2"/>
   </w:num>
-  <w:num w:numId="7">
-    <w:abstractNumId w:val="7"/>
-  </w:num>
-  <w:num w:numId="8">
-    <w:abstractNumId w:val="6"/>
-  </w:num>
-  <w:num w:numId="9">
-    <w:abstractNumId w:val="1"/>
+  <w:num w:numId="14">
+    <w:abstractNumId w:val="0"/>
   </w:num>
 </w:numbering>
 </file>
